--- a/生产监控平台.docx
+++ b/生产监控平台.docx
@@ -111,6 +111,7 @@
           <w:sz w:val="24"/>
         </w:rPr>
       </w:pPr>
+      <w:bookmarkStart w:id="0" w:name="OLE_LINK1"/>
       <w:r>
         <w:rPr>
           <w:rFonts w:ascii="宋体" w:eastAsia="宋体" w:hAnsi="宋体" w:cs="宋体" w:hint="eastAsia"/>
@@ -119,6 +120,7 @@
         <w:t>生产监控平台:生产执行系统(MES),Manufacturing Execution System是数字化工厂的重要组成部分，它涵盖了整个生产过程中的信息管理问题。MES系统可以提供实时生产监控，自动化生产过程控制和优化，和全面的数据分析，从而提高生产效率、品质、安全等方面的管理水平。</w:t>
       </w:r>
     </w:p>
+    <w:bookmarkEnd w:id="0"/>
     <w:p>
       <w:pPr>
         <w:jc w:val="center"/>
@@ -165,6 +167,13 @@
         </w:rPr>
         <w:t xml:space="preserve"> 8.0</w:t>
       </w:r>
+      <w:r>
+        <w:rPr>
+          <w:rFonts w:ascii="宋体" w:eastAsia="宋体" w:hAnsi="宋体" w:cs="宋体" w:hint="eastAsia"/>
+          <w:sz w:val="24"/>
+        </w:rPr>
+        <w:t>，Modbus Slave</w:t>
+      </w:r>
     </w:p>
     <w:p>
       <w:pPr>
@@ -182,11 +191,6 @@
       </w:r>
     </w:p>
     <w:p>
-      <w:pPr>
-        <w:rPr>
-          <w:rFonts w:hint="eastAsia"/>
-        </w:rPr>
-      </w:pPr>
       <w:r>
         <w:rPr>
           <w:noProof/>
@@ -305,11 +309,6 @@
       </w:r>
     </w:p>
     <w:p>
-      <w:pPr>
-        <w:rPr>
-          <w:rFonts w:hint="eastAsia"/>
-        </w:rPr>
-      </w:pPr>
       <w:r>
         <w:rPr>
           <w:rFonts w:hint="eastAsia"/>
@@ -350,10 +349,10 @@
           <w:noProof/>
         </w:rPr>
         <w:drawing>
-          <wp:inline distT="0" distB="0" distL="0" distR="0" wp14:anchorId="12E8CDB3" wp14:editId="4633004B">
-            <wp:extent cx="5274310" cy="3350260"/>
-            <wp:effectExtent l="0" t="0" r="2540" b="2540"/>
-            <wp:docPr id="2106927846" name="图片 1"/>
+          <wp:inline distT="0" distB="0" distL="0" distR="0" wp14:anchorId="3D60DC04" wp14:editId="7D20354A">
+            <wp:extent cx="5274310" cy="3298825"/>
+            <wp:effectExtent l="0" t="0" r="2540" b="0"/>
+            <wp:docPr id="382723554" name="图片 1"/>
             <wp:cNvGraphicFramePr>
               <a:graphicFrameLocks xmlns:a="http://schemas.openxmlformats.org/drawingml/2006/main" noChangeAspect="1"/>
             </wp:cNvGraphicFramePr>
@@ -361,7 +360,7 @@
               <a:graphicData uri="http://schemas.openxmlformats.org/drawingml/2006/picture">
                 <pic:pic xmlns:pic="http://schemas.openxmlformats.org/drawingml/2006/picture">
                   <pic:nvPicPr>
-                    <pic:cNvPr id="2106927846" name=""/>
+                    <pic:cNvPr id="382723554" name=""/>
                     <pic:cNvPicPr/>
                   </pic:nvPicPr>
                   <pic:blipFill>
@@ -373,7 +372,7 @@
                   <pic:spPr>
                     <a:xfrm>
                       <a:off x="0" y="0"/>
-                      <a:ext cx="5274310" cy="3350260"/>
+                      <a:ext cx="5274310" cy="3298825"/>
                     </a:xfrm>
                     <a:prstGeom prst="rect">
                       <a:avLst/>
@@ -404,18 +403,26 @@
     <w:p>
       <w:pPr>
         <w:rPr>
+          <w:rFonts w:ascii="微软雅黑 Light" w:eastAsia="微软雅黑 Light" w:hAnsi="微软雅黑 Light"/>
+          <w:sz w:val="28"/>
+          <w:szCs w:val="28"/>
+        </w:rPr>
+      </w:pPr>
+      <w:r>
+        <w:rPr>
           <w:rFonts w:ascii="微软雅黑 Light" w:eastAsia="微软雅黑 Light" w:hAnsi="微软雅黑 Light" w:hint="eastAsia"/>
           <w:sz w:val="28"/>
           <w:szCs w:val="28"/>
         </w:rPr>
-      </w:pPr>
+        <w:t>内容区默认展示“监控”控件，</w:t>
+      </w:r>
       <w:r>
         <w:rPr>
           <w:rFonts w:ascii="微软雅黑 Light" w:eastAsia="微软雅黑 Light" w:hAnsi="微软雅黑 Light" w:hint="eastAsia"/>
           <w:sz w:val="28"/>
           <w:szCs w:val="28"/>
         </w:rPr>
-        <w:t>内容区默认展示“监控”控件，</w:t>
+        <w:t>分为三行三列共九个展示区域，其中方框为GroupBox全局样式；</w:t>
       </w:r>
       <w:r>
         <w:rPr>
@@ -423,7 +430,7 @@
           <w:sz w:val="28"/>
           <w:szCs w:val="28"/>
         </w:rPr>
-        <w:t>分为三行三列共九个展示区域，其中方框为GroupBox全局样式；</w:t>
+        <w:t>柱形统计图、波形图、饼形图</w:t>
       </w:r>
       <w:r>
         <w:rPr>
@@ -431,7 +438,7 @@
           <w:sz w:val="28"/>
           <w:szCs w:val="28"/>
         </w:rPr>
-        <w:t>柱形统计图、波形图、饼形图</w:t>
+        <w:t xml:space="preserve"> </w:t>
       </w:r>
       <w:r>
         <w:rPr>
@@ -439,7 +446,15 @@
           <w:sz w:val="28"/>
           <w:szCs w:val="28"/>
         </w:rPr>
-        <w:t xml:space="preserve"> </w:t>
+        <w:t>均由第三方控件</w:t>
+      </w:r>
+      <w:r>
+        <w:rPr>
+          <w:rFonts w:ascii="微软雅黑 Light" w:eastAsia="微软雅黑 Light" w:hAnsi="微软雅黑 Light"/>
+          <w:sz w:val="28"/>
+          <w:szCs w:val="28"/>
+        </w:rPr>
+        <w:t>LiveCharts</w:t>
       </w:r>
       <w:r>
         <w:rPr>
@@ -447,15 +462,7 @@
           <w:sz w:val="28"/>
           <w:szCs w:val="28"/>
         </w:rPr>
-        <w:t>均由第三方控件</w:t>
-      </w:r>
-      <w:r>
-        <w:rPr>
-          <w:rFonts w:ascii="微软雅黑 Light" w:eastAsia="微软雅黑 Light" w:hAnsi="微软雅黑 Light"/>
-          <w:sz w:val="28"/>
-          <w:szCs w:val="28"/>
-        </w:rPr>
-        <w:t>LiveCharts</w:t>
+        <w:t>+后台数据源实现</w:t>
       </w:r>
       <w:r>
         <w:rPr>
@@ -463,7 +470,64 @@
           <w:sz w:val="28"/>
           <w:szCs w:val="28"/>
         </w:rPr>
-        <w:t>+后台数据源实现；</w:t>
+        <w:t>。(如“环境”数据来源于Modbus Slave 模拟的从设备)</w:t>
+      </w:r>
+      <w:r>
+        <w:rPr>
+          <w:rFonts w:ascii="微软雅黑 Light" w:eastAsia="微软雅黑 Light" w:hAnsi="微软雅黑 Light" w:hint="eastAsia"/>
+          <w:sz w:val="28"/>
+          <w:szCs w:val="28"/>
+        </w:rPr>
+        <w:t>；</w:t>
+      </w:r>
+    </w:p>
+    <w:p>
+      <w:pPr>
+        <w:rPr>
+          <w:rFonts w:ascii="微软雅黑 Light" w:eastAsia="微软雅黑 Light" w:hAnsi="微软雅黑 Light" w:hint="eastAsia"/>
+          <w:sz w:val="28"/>
+          <w:szCs w:val="28"/>
+        </w:rPr>
+      </w:pPr>
+      <w:r>
+        <w:rPr>
+          <w:noProof/>
+        </w:rPr>
+        <w:drawing>
+          <wp:inline distT="0" distB="0" distL="0" distR="0" wp14:anchorId="1FB18E32" wp14:editId="119B2777">
+            <wp:extent cx="3113590" cy="1617148"/>
+            <wp:effectExtent l="0" t="0" r="0" b="2540"/>
+            <wp:docPr id="1664147917" name="图片 1"/>
+            <wp:cNvGraphicFramePr>
+              <a:graphicFrameLocks xmlns:a="http://schemas.openxmlformats.org/drawingml/2006/main" noChangeAspect="1"/>
+            </wp:cNvGraphicFramePr>
+            <a:graphic xmlns:a="http://schemas.openxmlformats.org/drawingml/2006/main">
+              <a:graphicData uri="http://schemas.openxmlformats.org/drawingml/2006/picture">
+                <pic:pic xmlns:pic="http://schemas.openxmlformats.org/drawingml/2006/picture">
+                  <pic:nvPicPr>
+                    <pic:cNvPr id="1664147917" name=""/>
+                    <pic:cNvPicPr/>
+                  </pic:nvPicPr>
+                  <pic:blipFill>
+                    <a:blip r:embed="rId7"/>
+                    <a:stretch>
+                      <a:fillRect/>
+                    </a:stretch>
+                  </pic:blipFill>
+                  <pic:spPr>
+                    <a:xfrm>
+                      <a:off x="0" y="0"/>
+                      <a:ext cx="3142263" cy="1632040"/>
+                    </a:xfrm>
+                    <a:prstGeom prst="rect">
+                      <a:avLst/>
+                    </a:prstGeom>
+                  </pic:spPr>
+                </pic:pic>
+              </a:graphicData>
+            </a:graphic>
+          </wp:inline>
+        </w:drawing>
       </w:r>
     </w:p>
     <w:p>
@@ -521,7 +585,7 @@
                     <pic:cNvPicPr/>
                   </pic:nvPicPr>
                   <pic:blipFill>
-                    <a:blip r:embed="rId7"/>
+                    <a:blip r:embed="rId8"/>
                     <a:stretch>
                       <a:fillRect/>
                     </a:stretch>
@@ -543,16 +607,19 @@
       </w:r>
     </w:p>
     <w:p>
-      <w:pPr>
-        <w:rPr>
-          <w:rFonts w:hint="eastAsia"/>
-        </w:rPr>
-      </w:pPr>
-      <w:r>
-        <w:rPr>
-          <w:rFonts w:hint="eastAsia"/>
-        </w:rPr>
-        <w:t>取空间宽高的最小值为直径，</w:t>
+      <w:proofErr w:type="gramStart"/>
+      <w:r>
+        <w:rPr>
+          <w:rFonts w:hint="eastAsia"/>
+        </w:rPr>
+        <w:t>取空间宽</w:t>
+      </w:r>
+      <w:proofErr w:type="gramEnd"/>
+      <w:r>
+        <w:rPr>
+          <w:rFonts w:hint="eastAsia"/>
+        </w:rPr>
+        <w:t>高的最小值为直径，</w:t>
       </w:r>
       <w:r>
         <w:rPr>
@@ -607,11 +674,6 @@
       </w:r>
     </w:p>
     <w:p>
-      <w:pPr>
-        <w:rPr>
-          <w:rFonts w:hint="eastAsia"/>
-        </w:rPr>
-      </w:pPr>
       <w:r>
         <w:rPr>
           <w:rFonts w:hint="eastAsia"/>
@@ -640,7 +702,7 @@
                     <pic:cNvPicPr/>
                   </pic:nvPicPr>
                   <pic:blipFill>
-                    <a:blip r:embed="rId8"/>
+                    <a:blip r:embed="rId9"/>
                     <a:stretch>
                       <a:fillRect/>
                     </a:stretch>
@@ -662,11 +724,6 @@
       </w:r>
     </w:p>
     <w:p>
-      <w:pPr>
-        <w:rPr>
-          <w:rFonts w:hint="eastAsia"/>
-        </w:rPr>
-      </w:pPr>
       <w:r>
         <w:rPr>
           <w:rFonts w:hint="eastAsia"/>
@@ -1119,6 +1176,7 @@
   <w:style w:type="character" w:default="1" w:styleId="a0">
     <w:name w:val="Default Paragraph Font"/>
     <w:uiPriority w:val="1"/>
+    <w:semiHidden/>
     <w:unhideWhenUsed/>
   </w:style>
   <w:style w:type="table" w:default="1" w:styleId="a1">
